--- a/评分系统调参指南.docx
+++ b/评分系统调参指南.docx
@@ -11,7 +11,14 @@
         <w:rPr>
           <w:rFonts w:hint="eastAsia"/>
         </w:rPr>
-        <w:t>评分系统</w:t>
+        <w:t>评分</w:t>
+      </w:r>
+      <w:proofErr w:type="gramStart"/>
+      <w:r>
+        <w:rPr>
+          <w:rFonts w:hint="eastAsia"/>
+        </w:rPr>
+        <w:t>系统</w:t>
       </w:r>
       <w:r>
         <w:rPr>
@@ -22,6 +29,7 @@
       <w:r>
         <w:t>指南</w:t>
       </w:r>
+      <w:proofErr w:type="gramEnd"/>
     </w:p>
     <w:p>
       <w:pPr>
@@ -126,7 +134,23 @@
         <w:ind w:firstLineChars="0"/>
       </w:pPr>
       <w:r>
-        <w:t>static\h-ui.admin\css\H-ui.login.css</w:t>
+        <w:t>static\h-</w:t>
+      </w:r>
+      <w:proofErr w:type="spellStart"/>
+      <w:r>
+        <w:t>ui.admin</w:t>
+      </w:r>
+      <w:proofErr w:type="spellEnd"/>
+      <w:r>
+        <w:t>\</w:t>
+      </w:r>
+      <w:proofErr w:type="spellStart"/>
+      <w:r>
+        <w:t>css</w:t>
+      </w:r>
+      <w:proofErr w:type="spellEnd"/>
+      <w:r>
+        <w:t>\H-ui.login.css</w:t>
       </w:r>
       <w:r>
         <w:t xml:space="preserve"> </w:t>
@@ -643,9 +667,6 @@
           <w:numId w:val="3"/>
         </w:numPr>
         <w:ind w:firstLineChars="0"/>
-        <w:rPr>
-          <w:rFonts w:hint="eastAsia"/>
-        </w:rPr>
       </w:pPr>
       <w:r>
         <w:t>mysql.py</w:t>
@@ -666,13 +687,7 @@
         <w:rPr>
           <w:rFonts w:hint="eastAsia"/>
         </w:rPr>
-        <w:t>行</w:t>
-      </w:r>
-      <w:r>
-        <w:rPr>
-          <w:rFonts w:hint="eastAsia"/>
-        </w:rPr>
-        <w:t xml:space="preserve"> 第6</w:t>
+        <w:t>行 第6</w:t>
       </w:r>
       <w:r>
         <w:t>1</w:t>
@@ -859,37 +874,17 @@
           <w:rPr>
             <w:rStyle w:val="a4"/>
           </w:rPr>
-          <w:t>维度修改</w:t>
+          <w:t>维</w:t>
         </w:r>
+        <w:proofErr w:type="gramStart"/>
+        <w:r>
+          <w:rPr>
+            <w:rStyle w:val="a4"/>
+          </w:rPr>
+          <w:t>度修改</w:t>
+        </w:r>
+        <w:proofErr w:type="gramEnd"/>
       </w:hyperlink>
-    </w:p>
-    <w:p>
-      <w:pPr>
-        <w:pStyle w:val="2"/>
-        <w:rPr>
-          <w:rStyle w:val="a4"/>
-        </w:rPr>
-      </w:pPr>
-      <w:r>
-        <w:rPr>
-          <w:rStyle w:val="a4"/>
-          <w:rFonts w:hint="eastAsia"/>
-        </w:rPr>
-        <w:t>6</w:t>
-      </w:r>
-      <w:r>
-        <w:rPr>
-          <w:rStyle w:val="a4"/>
-        </w:rPr>
-        <w:t xml:space="preserve"> </w:t>
-      </w:r>
-      <w:r>
-        <w:rPr>
-          <w:rStyle w:val="a4"/>
-          <w:rFonts w:hint="eastAsia"/>
-        </w:rPr>
-        <w:t>数据库修改</w:t>
-      </w:r>
     </w:p>
     <w:sectPr>
       <w:pgSz w:w="11906" w:h="16838"/>
